--- a/Project1 - Submission/project1_report.docx
+++ b/Project1 - Submission/project1_report.docx
@@ -15,7 +15,16 @@
         <w:pStyle w:val="Subtitle"/>
       </w:pPr>
       <w:r>
-        <w:t>Kate Steer, Andrew Dutton</w:t>
+        <w:t>Kate Steer</w:t>
+      </w:r>
+      <w:r>
+        <w:t xml:space="preserve"> - 026360358</w:t>
+      </w:r>
+      <w:r>
+        <w:t>, Andrew Dutton</w:t>
+      </w:r>
+      <w:r>
+        <w:t xml:space="preserve"> - 030555016</w:t>
       </w:r>
     </w:p>
     <w:p/>
